--- a/1_Templated Entries/READY/Ellington, Duke (Garlitz) Templated RT/Ellington, Duke (Garlitz) Templated RT.docx
+++ b/1_Templated Entries/READY/Ellington, Duke (Garlitz) Templated RT/Ellington, Duke (Garlitz) Templated RT.docx
@@ -1,6 +1,6 @@
 
 <file path=word/document.xml><?xml version="1.0" encoding="utf-8"?>
-<w:document xmlns:wpc="http://schemas.microsoft.com/office/word/2010/wordprocessingCanvas" xmlns:mc="http://schemas.openxmlformats.org/markup-compatibility/2006" xmlns:o="urn:schemas-microsoft-com:office:office" xmlns:r="http://schemas.openxmlformats.org/officeDocument/2006/relationships" xmlns:m="http://schemas.openxmlformats.org/officeDocument/2006/math" xmlns:v="urn:schemas-microsoft-com:vml" xmlns:wp14="http://schemas.microsoft.com/office/word/2010/wordprocessingDrawing" xmlns:wp="http://schemas.openxmlformats.org/drawingml/2006/wordprocessingDrawing" xmlns:w10="urn:schemas-microsoft-com:office:word" xmlns:w="http://schemas.openxmlformats.org/wordprocessingml/2006/main" xmlns:w14="http://schemas.microsoft.com/office/word/2010/wordml" xmlns:w15="http://schemas.microsoft.com/office/word/2012/wordml" xmlns:wpg="http://schemas.microsoft.com/office/word/2010/wordprocessingGroup" xmlns:wpi="http://schemas.microsoft.com/office/word/2010/wordprocessingInk" xmlns:wne="http://schemas.microsoft.com/office/word/2006/wordml" xmlns:wps="http://schemas.microsoft.com/office/word/2010/wordprocessingShape" mc:Ignorable="w14 w15 wp14">
+<w:document xmlns:wpc="http://schemas.microsoft.com/office/word/2010/wordprocessingCanvas" xmlns:cx="http://schemas.microsoft.com/office/drawing/2014/chartex" xmlns:cx1="http://schemas.microsoft.com/office/drawing/2015/9/8/chartex" xmlns:mc="http://schemas.openxmlformats.org/markup-compatibility/2006" xmlns:o="urn:schemas-microsoft-com:office:office" xmlns:r="http://schemas.openxmlformats.org/officeDocument/2006/relationships" xmlns:m="http://schemas.openxmlformats.org/officeDocument/2006/math" xmlns:v="urn:schemas-microsoft-com:vml" xmlns:wp14="http://schemas.microsoft.com/office/word/2010/wordprocessingDrawing" xmlns:wp="http://schemas.openxmlformats.org/drawingml/2006/wordprocessingDrawing" xmlns:w10="urn:schemas-microsoft-com:office:word" xmlns:w="http://schemas.openxmlformats.org/wordprocessingml/2006/main" xmlns:w14="http://schemas.microsoft.com/office/word/2010/wordml" xmlns:w15="http://schemas.microsoft.com/office/word/2012/wordml" xmlns:w16se="http://schemas.microsoft.com/office/word/2015/wordml/symex" xmlns:wpg="http://schemas.microsoft.com/office/word/2010/wordprocessingGroup" xmlns:wpi="http://schemas.microsoft.com/office/word/2010/wordprocessingInk" xmlns:wne="http://schemas.microsoft.com/office/word/2006/wordml" xmlns:wps="http://schemas.microsoft.com/office/word/2010/wordprocessingShape" mc:Ignorable="w14 w15 w16se wp14">
   <w:body>
     <w:tbl>
       <w:tblPr>
@@ -615,10 +615,10 @@
                   <w:t>‘</w:t>
                 </w:r>
                 <w:r>
-                  <w:t>Sophisticated Lady,</w:t>
-                </w:r>
-                <w:r>
-                  <w:t>’</w:t>
+                  <w:t>Sophisticated Lady</w:t>
+                </w:r>
+                <w:r>
+                  <w:t>’,</w:t>
                 </w:r>
                 <w:r>
                   <w:t xml:space="preserve"> and </w:t>
@@ -846,10 +846,10 @@
                   <w:t>‘</w:t>
                 </w:r>
                 <w:r>
-                  <w:t>Take the ‘A’ Train,</w:t>
-                </w:r>
-                <w:r>
-                  <w:t>’</w:t>
+                  <w:t>Take the ‘A’ Train</w:t>
+                </w:r>
+                <w:r>
+                  <w:t>’,</w:t>
                 </w:r>
                 <w:r>
                   <w:t xml:space="preserve"> all of which was distinctly modernist in its jazz-orientation. Ellington composed the soundtrack to a film in France and became a cultural ambassador of America’s modern music, travelling overseas extensively with his Orchestra where he diplomatically promoted jazz in regions such as Soviet Russia during the Cold W</w:t>
@@ -875,6 +875,8 @@
                 <w:r>
                   <w:t xml:space="preserve"> Nationally, the Ellingto</w:t>
                 </w:r>
+                <w:bookmarkStart w:id="0" w:name="_GoBack"/>
+                <w:bookmarkEnd w:id="0"/>
                 <w:r>
                   <w:t>n Orchestra played a</w:t>
                 </w:r>
@@ -917,10 +919,10 @@
                   <w:t>‘</w:t>
                 </w:r>
                 <w:r>
-                  <w:t>Caravan,</w:t>
-                </w:r>
-                <w:r>
-                  <w:t>’</w:t>
+                  <w:t>Caravan</w:t>
+                </w:r>
+                <w:r>
+                  <w:t>’,</w:t>
                 </w:r>
                 <w:r>
                   <w:t xml:space="preserve"> which</w:t>
@@ -985,21 +987,7 @@
             </w:sdtPr>
             <w:sdtEndPr/>
             <w:sdtContent>
-              <w:bookmarkStart w:id="0" w:name="_GoBack" w:displacedByCustomXml="prev"/>
-              <w:bookmarkEnd w:id="0" w:displacedByCustomXml="prev"/>
               <w:p>
-                <w:pPr>
-                  <w:rPr>
-                    <w:del w:id="1" w:author="Rachelle Ann Tan" w:date="2016-04-12T12:48:00Z"/>
-                  </w:rPr>
-                </w:pPr>
-              </w:p>
-              <w:p>
-                <w:pPr>
-                  <w:rPr>
-                    <w:del w:id="2" w:author="Rachelle Ann Tan" w:date="2016-04-12T12:48:00Z"/>
-                  </w:rPr>
-                </w:pPr>
                 <w:sdt>
                   <w:sdtPr>
                     <w:id w:val="68197709"/>
@@ -1032,13 +1020,7 @@
                   </w:sdtContent>
                 </w:sdt>
               </w:p>
-              <w:p/>
               <w:p>
-                <w:pPr>
-                  <w:rPr>
-                    <w:del w:id="3" w:author="Rachelle Ann Tan" w:date="2016-04-12T12:48:00Z"/>
-                  </w:rPr>
-                </w:pPr>
                 <w:sdt>
                   <w:sdtPr>
                     <w:id w:val="68197711"/>
@@ -1071,13 +1053,7 @@
                   </w:sdtContent>
                 </w:sdt>
               </w:p>
-              <w:p/>
               <w:p>
-                <w:pPr>
-                  <w:rPr>
-                    <w:del w:id="4" w:author="Rachelle Ann Tan" w:date="2016-04-12T12:48:00Z"/>
-                  </w:rPr>
-                </w:pPr>
                 <w:sdt>
                   <w:sdtPr>
                     <w:id w:val="68197714"/>
@@ -1110,13 +1086,7 @@
                   </w:sdtContent>
                 </w:sdt>
               </w:p>
-              <w:p/>
               <w:p>
-                <w:pPr>
-                  <w:rPr>
-                    <w:del w:id="5" w:author="Rachelle Ann Tan" w:date="2016-04-12T12:48:00Z"/>
-                  </w:rPr>
-                </w:pPr>
                 <w:sdt>
                   <w:sdtPr>
                     <w:id w:val="68197859"/>
@@ -1149,13 +1119,7 @@
                   </w:sdtContent>
                 </w:sdt>
               </w:p>
-              <w:p/>
               <w:p>
-                <w:pPr>
-                  <w:rPr>
-                    <w:del w:id="6" w:author="Rachelle Ann Tan" w:date="2016-04-12T12:47:00Z"/>
-                  </w:rPr>
-                </w:pPr>
                 <w:sdt>
                   <w:sdtPr>
                     <w:id w:val="68197708"/>
@@ -1188,13 +1152,7 @@
                   </w:sdtContent>
                 </w:sdt>
               </w:p>
-              <w:p/>
               <w:p>
-                <w:pPr>
-                  <w:rPr>
-                    <w:del w:id="7" w:author="Rachelle Ann Tan" w:date="2016-04-12T12:47:00Z"/>
-                  </w:rPr>
-                </w:pPr>
                 <w:sdt>
                   <w:sdtPr>
                     <w:id w:val="68197718"/>
@@ -1227,13 +1185,7 @@
                   </w:sdtContent>
                 </w:sdt>
               </w:p>
-              <w:p/>
               <w:p>
-                <w:pPr>
-                  <w:rPr>
-                    <w:del w:id="8" w:author="Rachelle Ann Tan" w:date="2016-04-12T12:47:00Z"/>
-                  </w:rPr>
-                </w:pPr>
                 <w:sdt>
                   <w:sdtPr>
                     <w:id w:val="68197723"/>
@@ -1266,13 +1218,7 @@
                   </w:sdtContent>
                 </w:sdt>
               </w:p>
-              <w:p/>
               <w:p>
-                <w:pPr>
-                  <w:rPr>
-                    <w:del w:id="9" w:author="Rachelle Ann Tan" w:date="2016-04-12T12:47:00Z"/>
-                  </w:rPr>
-                </w:pPr>
                 <w:sdt>
                   <w:sdtPr>
                     <w:id w:val="68197729"/>
@@ -1305,13 +1251,7 @@
                   </w:sdtContent>
                 </w:sdt>
               </w:p>
-              <w:p/>
               <w:p>
-                <w:pPr>
-                  <w:rPr>
-                    <w:del w:id="10" w:author="Rachelle Ann Tan" w:date="2016-04-12T12:47:00Z"/>
-                  </w:rPr>
-                </w:pPr>
                 <w:sdt>
                   <w:sdtPr>
                     <w:id w:val="68197736"/>
@@ -1344,7 +1284,6 @@
                   </w:sdtContent>
                 </w:sdt>
               </w:p>
-              <w:p/>
               <w:p>
                 <w:sdt>
                   <w:sdtPr>
@@ -1379,87 +1318,42 @@
                 </w:sdt>
               </w:p>
               <w:p>
-                <w:pPr>
-                  <w:rPr>
-                    <w:del w:id="11" w:author="Rachelle Ann Tan" w:date="2016-04-12T12:47:00Z"/>
-                  </w:rPr>
-                  <w:pPrChange w:id="12" w:author="Rachelle Ann Tan" w:date="2016-04-12T12:47:00Z">
-                    <w:pPr/>
-                  </w:pPrChange>
-                </w:pPr>
-                <w:customXmlInsRangeStart w:id="13" w:author="Rachelle Ann Tan" w:date="2016-04-12T12:47:00Z"/>
                 <w:sdt>
                   <w:sdtPr>
                     <w:id w:val="-552472075"/>
                     <w:citation/>
                   </w:sdtPr>
+                  <w:sdtEndPr/>
                   <w:sdtContent>
-                    <w:customXmlInsRangeEnd w:id="13"/>
-                    <w:ins w:id="14" w:author="Rachelle Ann Tan" w:date="2016-04-12T12:47:00Z">
-                      <w:r>
-                        <w:fldChar w:fldCharType="begin"/>
-                      </w:r>
-                      <w:r>
-                        <w:rPr>
-                          <w:lang w:val="en-CA"/>
-                        </w:rPr>
-                        <w:instrText xml:space="preserve"> CITATION Mag15 \l 4105 </w:instrText>
-                      </w:r>
-                    </w:ins>
+                    <w:r>
+                      <w:fldChar w:fldCharType="begin"/>
+                    </w:r>
+                    <w:r>
+                      <w:rPr>
+                        <w:lang w:val="en-CA"/>
+                      </w:rPr>
+                      <w:instrText xml:space="preserve"> CITATION Mag15 \l 4105 </w:instrText>
+                    </w:r>
                     <w:r>
                       <w:fldChar w:fldCharType="separate"/>
                     </w:r>
-                    <w:ins w:id="15" w:author="Rachelle Ann Tan" w:date="2016-04-12T12:47:00Z">
-                      <w:r>
-                        <w:rPr>
-                          <w:noProof/>
-                          <w:lang w:val="en-CA"/>
-                          <w:rPrChange w:id="16" w:author="Rachelle Ann Tan" w:date="2016-04-12T12:47:00Z">
-                            <w:rPr/>
-                          </w:rPrChange>
-                        </w:rPr>
-                        <w:t>(Magee)</w:t>
-                      </w:r>
-                      <w:r>
-                        <w:fldChar w:fldCharType="end"/>
-                      </w:r>
-                    </w:ins>
-                    <w:customXmlInsRangeStart w:id="17" w:author="Rachelle Ann Tan" w:date="2016-04-12T12:47:00Z"/>
+                    <w:r>
+                      <w:rPr>
+                        <w:noProof/>
+                        <w:lang w:val="en-CA"/>
+                      </w:rPr>
+                      <w:t>(Magee)</w:t>
+                    </w:r>
+                    <w:r>
+                      <w:fldChar w:fldCharType="end"/>
+                    </w:r>
                   </w:sdtContent>
                 </w:sdt>
-                <w:customXmlInsRangeEnd w:id="17"/>
+                <w:r>
+                  <w:t xml:space="preserve"> </w:t>
+                </w:r>
               </w:p>
               <w:p>
-                <w:pPr>
-                  <w:rPr>
-                    <w:del w:id="18" w:author="Rachelle Ann Tan" w:date="2016-04-12T12:47:00Z"/>
-                  </w:rPr>
-                </w:pPr>
-                <w:del w:id="19" w:author="Rachelle Ann Tan" w:date="2016-04-12T12:47:00Z">
-                  <w:r>
-                    <w:delText xml:space="preserve">Magee, Jeffrey. “Ellington’s Afro-Modernist vision in the 1920s,” in </w:delText>
-                  </w:r>
-                  <w:r>
-                    <w:rPr>
-                      <w:i/>
-                    </w:rPr>
-                    <w:delText>The Cambridge Companion to Duke Ellington</w:delText>
-                  </w:r>
-                  <w:r>
-                    <w:delText>, edited by Edward Green (pp. 85-105). Cambridge: Cambridge University Press, 2015.</w:delText>
-                  </w:r>
-                </w:del>
-                <w:r>
-                  <w:t xml:space="preserve"> </w:t>
-                </w:r>
-              </w:p>
-              <w:p/>
-              <w:p>
-                <w:pPr>
-                  <w:rPr>
-                    <w:del w:id="20" w:author="Rachelle Ann Tan" w:date="2016-04-12T12:47:00Z"/>
-                  </w:rPr>
-                </w:pPr>
                 <w:sdt>
                   <w:sdtPr>
                     <w:id w:val="68197753"/>
@@ -1492,13 +1386,7 @@
                   </w:sdtContent>
                 </w:sdt>
               </w:p>
-              <w:p/>
               <w:p>
-                <w:pPr>
-                  <w:rPr>
-                    <w:del w:id="21" w:author="Rachelle Ann Tan" w:date="2016-04-12T12:47:00Z"/>
-                  </w:rPr>
-                </w:pPr>
                 <w:sdt>
                   <w:sdtPr>
                     <w:id w:val="68197763"/>
@@ -1531,13 +1419,7 @@
                   </w:sdtContent>
                 </w:sdt>
               </w:p>
-              <w:p/>
               <w:p>
-                <w:pPr>
-                  <w:rPr>
-                    <w:del w:id="22" w:author="Rachelle Ann Tan" w:date="2016-04-12T12:47:00Z"/>
-                  </w:rPr>
-                </w:pPr>
                 <w:sdt>
                   <w:sdtPr>
                     <w:id w:val="68197774"/>
@@ -1570,13 +1452,7 @@
                   </w:sdtContent>
                 </w:sdt>
               </w:p>
-              <w:p/>
               <w:p>
-                <w:pPr>
-                  <w:rPr>
-                    <w:del w:id="23" w:author="Rachelle Ann Tan" w:date="2016-04-12T12:47:00Z"/>
-                  </w:rPr>
-                </w:pPr>
                 <w:sdt>
                   <w:sdtPr>
                     <w:id w:val="68197786"/>
@@ -1609,13 +1485,7 @@
                   </w:sdtContent>
                 </w:sdt>
               </w:p>
-              <w:p/>
               <w:p>
-                <w:pPr>
-                  <w:rPr>
-                    <w:del w:id="24" w:author="Rachelle Ann Tan" w:date="2016-04-12T12:47:00Z"/>
-                  </w:rPr>
-                </w:pPr>
                 <w:sdt>
                   <w:sdtPr>
                     <w:id w:val="68197799"/>
@@ -1648,7 +1518,6 @@
                   </w:sdtContent>
                 </w:sdt>
               </w:p>
-              <w:p/>
               <w:p>
                 <w:sdt>
                   <w:sdtPr>
@@ -1700,7 +1569,7 @@
 </file>
 
 <file path=word/endnotes.xml><?xml version="1.0" encoding="utf-8"?>
-<w:endnotes xmlns:wpc="http://schemas.microsoft.com/office/word/2010/wordprocessingCanvas" xmlns:mc="http://schemas.openxmlformats.org/markup-compatibility/2006" xmlns:o="urn:schemas-microsoft-com:office:office" xmlns:r="http://schemas.openxmlformats.org/officeDocument/2006/relationships" xmlns:m="http://schemas.openxmlformats.org/officeDocument/2006/math" xmlns:v="urn:schemas-microsoft-com:vml" xmlns:wp14="http://schemas.microsoft.com/office/word/2010/wordprocessingDrawing" xmlns:wp="http://schemas.openxmlformats.org/drawingml/2006/wordprocessingDrawing" xmlns:w10="urn:schemas-microsoft-com:office:word" xmlns:w="http://schemas.openxmlformats.org/wordprocessingml/2006/main" xmlns:w14="http://schemas.microsoft.com/office/word/2010/wordml" xmlns:w15="http://schemas.microsoft.com/office/word/2012/wordml" xmlns:wpg="http://schemas.microsoft.com/office/word/2010/wordprocessingGroup" xmlns:wpi="http://schemas.microsoft.com/office/word/2010/wordprocessingInk" xmlns:wne="http://schemas.microsoft.com/office/word/2006/wordml" xmlns:wps="http://schemas.microsoft.com/office/word/2010/wordprocessingShape" mc:Ignorable="w14 w15 wp14">
+<w:endnotes xmlns:wpc="http://schemas.microsoft.com/office/word/2010/wordprocessingCanvas" xmlns:cx="http://schemas.microsoft.com/office/drawing/2014/chartex" xmlns:cx1="http://schemas.microsoft.com/office/drawing/2015/9/8/chartex" xmlns:mc="http://schemas.openxmlformats.org/markup-compatibility/2006" xmlns:o="urn:schemas-microsoft-com:office:office" xmlns:r="http://schemas.openxmlformats.org/officeDocument/2006/relationships" xmlns:m="http://schemas.openxmlformats.org/officeDocument/2006/math" xmlns:v="urn:schemas-microsoft-com:vml" xmlns:wp14="http://schemas.microsoft.com/office/word/2010/wordprocessingDrawing" xmlns:wp="http://schemas.openxmlformats.org/drawingml/2006/wordprocessingDrawing" xmlns:w10="urn:schemas-microsoft-com:office:word" xmlns:w="http://schemas.openxmlformats.org/wordprocessingml/2006/main" xmlns:w14="http://schemas.microsoft.com/office/word/2010/wordml" xmlns:w15="http://schemas.microsoft.com/office/word/2012/wordml" xmlns:w16se="http://schemas.microsoft.com/office/word/2015/wordml/symex" xmlns:wpg="http://schemas.microsoft.com/office/word/2010/wordprocessingGroup" xmlns:wpi="http://schemas.microsoft.com/office/word/2010/wordprocessingInk" xmlns:wne="http://schemas.microsoft.com/office/word/2006/wordml" xmlns:wps="http://schemas.microsoft.com/office/word/2010/wordprocessingShape" mc:Ignorable="w14 w15 w16se wp14">
   <w:endnote w:type="separator" w:id="-1">
     <w:p>
       <w:pPr>
@@ -1725,7 +1594,7 @@
 </file>
 
 <file path=word/footnotes.xml><?xml version="1.0" encoding="utf-8"?>
-<w:footnotes xmlns:wpc="http://schemas.microsoft.com/office/word/2010/wordprocessingCanvas" xmlns:mc="http://schemas.openxmlformats.org/markup-compatibility/2006" xmlns:o="urn:schemas-microsoft-com:office:office" xmlns:r="http://schemas.openxmlformats.org/officeDocument/2006/relationships" xmlns:m="http://schemas.openxmlformats.org/officeDocument/2006/math" xmlns:v="urn:schemas-microsoft-com:vml" xmlns:wp14="http://schemas.microsoft.com/office/word/2010/wordprocessingDrawing" xmlns:wp="http://schemas.openxmlformats.org/drawingml/2006/wordprocessingDrawing" xmlns:w10="urn:schemas-microsoft-com:office:word" xmlns:w="http://schemas.openxmlformats.org/wordprocessingml/2006/main" xmlns:w14="http://schemas.microsoft.com/office/word/2010/wordml" xmlns:w15="http://schemas.microsoft.com/office/word/2012/wordml" xmlns:wpg="http://schemas.microsoft.com/office/word/2010/wordprocessingGroup" xmlns:wpi="http://schemas.microsoft.com/office/word/2010/wordprocessingInk" xmlns:wne="http://schemas.microsoft.com/office/word/2006/wordml" xmlns:wps="http://schemas.microsoft.com/office/word/2010/wordprocessingShape" mc:Ignorable="w14 w15 wp14">
+<w:footnotes xmlns:wpc="http://schemas.microsoft.com/office/word/2010/wordprocessingCanvas" xmlns:cx="http://schemas.microsoft.com/office/drawing/2014/chartex" xmlns:cx1="http://schemas.microsoft.com/office/drawing/2015/9/8/chartex" xmlns:mc="http://schemas.openxmlformats.org/markup-compatibility/2006" xmlns:o="urn:schemas-microsoft-com:office:office" xmlns:r="http://schemas.openxmlformats.org/officeDocument/2006/relationships" xmlns:m="http://schemas.openxmlformats.org/officeDocument/2006/math" xmlns:v="urn:schemas-microsoft-com:vml" xmlns:wp14="http://schemas.microsoft.com/office/word/2010/wordprocessingDrawing" xmlns:wp="http://schemas.openxmlformats.org/drawingml/2006/wordprocessingDrawing" xmlns:w10="urn:schemas-microsoft-com:office:word" xmlns:w="http://schemas.openxmlformats.org/wordprocessingml/2006/main" xmlns:w14="http://schemas.microsoft.com/office/word/2010/wordml" xmlns:w15="http://schemas.microsoft.com/office/word/2012/wordml" xmlns:w16se="http://schemas.microsoft.com/office/word/2015/wordml/symex" xmlns:wpg="http://schemas.microsoft.com/office/word/2010/wordprocessingGroup" xmlns:wpi="http://schemas.microsoft.com/office/word/2010/wordprocessingInk" xmlns:wne="http://schemas.microsoft.com/office/word/2006/wordml" xmlns:wps="http://schemas.microsoft.com/office/word/2010/wordprocessingShape" mc:Ignorable="w14 w15 w16se wp14">
   <w:footnote w:type="separator" w:id="-1">
     <w:p>
       <w:pPr>
@@ -1750,7 +1619,7 @@
 </file>
 
 <file path=word/header1.xml><?xml version="1.0" encoding="utf-8"?>
-<w:hdr xmlns:wpc="http://schemas.microsoft.com/office/word/2010/wordprocessingCanvas" xmlns:mc="http://schemas.openxmlformats.org/markup-compatibility/2006" xmlns:o="urn:schemas-microsoft-com:office:office" xmlns:r="http://schemas.openxmlformats.org/officeDocument/2006/relationships" xmlns:m="http://schemas.openxmlformats.org/officeDocument/2006/math" xmlns:v="urn:schemas-microsoft-com:vml" xmlns:wp14="http://schemas.microsoft.com/office/word/2010/wordprocessingDrawing" xmlns:wp="http://schemas.openxmlformats.org/drawingml/2006/wordprocessingDrawing" xmlns:w10="urn:schemas-microsoft-com:office:word" xmlns:w="http://schemas.openxmlformats.org/wordprocessingml/2006/main" xmlns:w14="http://schemas.microsoft.com/office/word/2010/wordml" xmlns:w15="http://schemas.microsoft.com/office/word/2012/wordml" xmlns:wpg="http://schemas.microsoft.com/office/word/2010/wordprocessingGroup" xmlns:wpi="http://schemas.microsoft.com/office/word/2010/wordprocessingInk" xmlns:wne="http://schemas.microsoft.com/office/word/2006/wordml" xmlns:wps="http://schemas.microsoft.com/office/word/2010/wordprocessingShape" mc:Ignorable="w14 w15 wp14">
+<w:hdr xmlns:wpc="http://schemas.microsoft.com/office/word/2010/wordprocessingCanvas" xmlns:cx="http://schemas.microsoft.com/office/drawing/2014/chartex" xmlns:cx1="http://schemas.microsoft.com/office/drawing/2015/9/8/chartex" xmlns:mc="http://schemas.openxmlformats.org/markup-compatibility/2006" xmlns:o="urn:schemas-microsoft-com:office:office" xmlns:r="http://schemas.openxmlformats.org/officeDocument/2006/relationships" xmlns:m="http://schemas.openxmlformats.org/officeDocument/2006/math" xmlns:v="urn:schemas-microsoft-com:vml" xmlns:wp14="http://schemas.microsoft.com/office/word/2010/wordprocessingDrawing" xmlns:wp="http://schemas.openxmlformats.org/drawingml/2006/wordprocessingDrawing" xmlns:w10="urn:schemas-microsoft-com:office:word" xmlns:w="http://schemas.openxmlformats.org/wordprocessingml/2006/main" xmlns:w14="http://schemas.microsoft.com/office/word/2010/wordml" xmlns:w15="http://schemas.microsoft.com/office/word/2012/wordml" xmlns:w16se="http://schemas.microsoft.com/office/word/2015/wordml/symex" xmlns:wpg="http://schemas.microsoft.com/office/word/2010/wordprocessingGroup" xmlns:wpi="http://schemas.microsoft.com/office/word/2010/wordprocessingInk" xmlns:wne="http://schemas.microsoft.com/office/word/2006/wordml" xmlns:wps="http://schemas.microsoft.com/office/word/2010/wordprocessingShape" mc:Ignorable="w14 w15 w16se wp14">
   <w:p>
     <w:pPr>
       <w:pStyle w:val="Header"/>
@@ -1794,7 +1663,7 @@
 </file>
 
 <file path=word/numbering.xml><?xml version="1.0" encoding="utf-8"?>
-<w:numbering xmlns:wpc="http://schemas.microsoft.com/office/word/2010/wordprocessingCanvas" xmlns:mc="http://schemas.openxmlformats.org/markup-compatibility/2006" xmlns:o="urn:schemas-microsoft-com:office:office" xmlns:r="http://schemas.openxmlformats.org/officeDocument/2006/relationships" xmlns:m="http://schemas.openxmlformats.org/officeDocument/2006/math" xmlns:v="urn:schemas-microsoft-com:vml" xmlns:wp14="http://schemas.microsoft.com/office/word/2010/wordprocessingDrawing" xmlns:wp="http://schemas.openxmlformats.org/drawingml/2006/wordprocessingDrawing" xmlns:w10="urn:schemas-microsoft-com:office:word" xmlns:w="http://schemas.openxmlformats.org/wordprocessingml/2006/main" xmlns:w14="http://schemas.microsoft.com/office/word/2010/wordml" xmlns:w15="http://schemas.microsoft.com/office/word/2012/wordml" xmlns:wpg="http://schemas.microsoft.com/office/word/2010/wordprocessingGroup" xmlns:wpi="http://schemas.microsoft.com/office/word/2010/wordprocessingInk" xmlns:wne="http://schemas.microsoft.com/office/word/2006/wordml" xmlns:wps="http://schemas.microsoft.com/office/word/2010/wordprocessingShape" mc:Ignorable="w14 w15 wp14">
+<w:numbering xmlns:wpc="http://schemas.microsoft.com/office/word/2010/wordprocessingCanvas" xmlns:cx="http://schemas.microsoft.com/office/drawing/2014/chartex" xmlns:cx1="http://schemas.microsoft.com/office/drawing/2015/9/8/chartex" xmlns:mc="http://schemas.openxmlformats.org/markup-compatibility/2006" xmlns:o="urn:schemas-microsoft-com:office:office" xmlns:r="http://schemas.openxmlformats.org/officeDocument/2006/relationships" xmlns:m="http://schemas.openxmlformats.org/officeDocument/2006/math" xmlns:v="urn:schemas-microsoft-com:vml" xmlns:wp14="http://schemas.microsoft.com/office/word/2010/wordprocessingDrawing" xmlns:wp="http://schemas.openxmlformats.org/drawingml/2006/wordprocessingDrawing" xmlns:w10="urn:schemas-microsoft-com:office:word" xmlns:w="http://schemas.openxmlformats.org/wordprocessingml/2006/main" xmlns:w14="http://schemas.microsoft.com/office/word/2010/wordml" xmlns:w15="http://schemas.microsoft.com/office/word/2012/wordml" xmlns:w16se="http://schemas.microsoft.com/office/word/2015/wordml/symex" xmlns:wpg="http://schemas.microsoft.com/office/word/2010/wordprocessingGroup" xmlns:wpi="http://schemas.microsoft.com/office/word/2010/wordprocessingInk" xmlns:wne="http://schemas.microsoft.com/office/word/2006/wordml" xmlns:wps="http://schemas.microsoft.com/office/word/2010/wordprocessingShape" mc:Ignorable="w14 w15 w16se wp14">
   <w:abstractNum w:abstractNumId="0" w15:restartNumberingAfterBreak="0">
     <w:nsid w:val="FFFFFF7C"/>
     <w:multiLevelType w:val="singleLevel"/>
@@ -2130,16 +1999,8 @@
 </w:numbering>
 </file>
 
-<file path=word/people.xml><?xml version="1.0" encoding="utf-8"?>
-<w15:people xmlns:wpc="http://schemas.microsoft.com/office/word/2010/wordprocessingCanvas" xmlns:mc="http://schemas.openxmlformats.org/markup-compatibility/2006" xmlns:o="urn:schemas-microsoft-com:office:office" xmlns:r="http://schemas.openxmlformats.org/officeDocument/2006/relationships" xmlns:m="http://schemas.openxmlformats.org/officeDocument/2006/math" xmlns:v="urn:schemas-microsoft-com:vml" xmlns:wp14="http://schemas.microsoft.com/office/word/2010/wordprocessingDrawing" xmlns:wp="http://schemas.openxmlformats.org/drawingml/2006/wordprocessingDrawing" xmlns:w10="urn:schemas-microsoft-com:office:word" xmlns:w="http://schemas.openxmlformats.org/wordprocessingml/2006/main" xmlns:w14="http://schemas.microsoft.com/office/word/2010/wordml" xmlns:w15="http://schemas.microsoft.com/office/word/2012/wordml" xmlns:wpg="http://schemas.microsoft.com/office/word/2010/wordprocessingGroup" xmlns:wpi="http://schemas.microsoft.com/office/word/2010/wordprocessingInk" xmlns:wne="http://schemas.microsoft.com/office/word/2006/wordml" xmlns:wps="http://schemas.microsoft.com/office/word/2010/wordprocessingShape" mc:Ignorable="w14 w15 wp14">
-  <w15:person w15:author="Rachelle Ann Tan">
-    <w15:presenceInfo w15:providerId="None" w15:userId="Rachelle Ann Tan"/>
-  </w15:person>
-</w15:people>
-</file>
-
 <file path=word/styles.xml><?xml version="1.0" encoding="utf-8"?>
-<w:styles xmlns:mc="http://schemas.openxmlformats.org/markup-compatibility/2006" xmlns:r="http://schemas.openxmlformats.org/officeDocument/2006/relationships" xmlns:w="http://schemas.openxmlformats.org/wordprocessingml/2006/main" xmlns:w14="http://schemas.microsoft.com/office/word/2010/wordml" xmlns:w15="http://schemas.microsoft.com/office/word/2012/wordml" mc:Ignorable="w14 w15">
+<w:styles xmlns:mc="http://schemas.openxmlformats.org/markup-compatibility/2006" xmlns:r="http://schemas.openxmlformats.org/officeDocument/2006/relationships" xmlns:w="http://schemas.openxmlformats.org/wordprocessingml/2006/main" xmlns:w14="http://schemas.microsoft.com/office/word/2010/wordml" xmlns:w15="http://schemas.microsoft.com/office/word/2012/wordml" xmlns:w16se="http://schemas.microsoft.com/office/word/2015/wordml/symex" mc:Ignorable="w14 w15 w16se">
   <w:docDefaults>
     <w:rPrDefault>
       <w:rPr>
@@ -2908,7 +2769,7 @@
 </file>
 
 <file path=word/glossary/document.xml><?xml version="1.0" encoding="utf-8"?>
-<w:glossaryDocument xmlns:wpc="http://schemas.microsoft.com/office/word/2010/wordprocessingCanvas" xmlns:mc="http://schemas.openxmlformats.org/markup-compatibility/2006" xmlns:o="urn:schemas-microsoft-com:office:office" xmlns:r="http://schemas.openxmlformats.org/officeDocument/2006/relationships" xmlns:m="http://schemas.openxmlformats.org/officeDocument/2006/math" xmlns:v="urn:schemas-microsoft-com:vml" xmlns:wp14="http://schemas.microsoft.com/office/word/2010/wordprocessingDrawing" xmlns:wp="http://schemas.openxmlformats.org/drawingml/2006/wordprocessingDrawing" xmlns:w10="urn:schemas-microsoft-com:office:word" xmlns:w="http://schemas.openxmlformats.org/wordprocessingml/2006/main" xmlns:w14="http://schemas.microsoft.com/office/word/2010/wordml" xmlns:w15="http://schemas.microsoft.com/office/word/2012/wordml" xmlns:wpg="http://schemas.microsoft.com/office/word/2010/wordprocessingGroup" xmlns:wpi="http://schemas.microsoft.com/office/word/2010/wordprocessingInk" xmlns:wne="http://schemas.microsoft.com/office/word/2006/wordml" xmlns:wps="http://schemas.microsoft.com/office/word/2010/wordprocessingShape" mc:Ignorable="w14 w15 wp14">
+<w:glossaryDocument xmlns:wpc="http://schemas.microsoft.com/office/word/2010/wordprocessingCanvas" xmlns:cx="http://schemas.microsoft.com/office/drawing/2014/chartex" xmlns:cx1="http://schemas.microsoft.com/office/drawing/2015/9/8/chartex" xmlns:mc="http://schemas.openxmlformats.org/markup-compatibility/2006" xmlns:o="urn:schemas-microsoft-com:office:office" xmlns:r="http://schemas.openxmlformats.org/officeDocument/2006/relationships" xmlns:m="http://schemas.openxmlformats.org/officeDocument/2006/math" xmlns:v="urn:schemas-microsoft-com:vml" xmlns:wp14="http://schemas.microsoft.com/office/word/2010/wordprocessingDrawing" xmlns:wp="http://schemas.openxmlformats.org/drawingml/2006/wordprocessingDrawing" xmlns:w10="urn:schemas-microsoft-com:office:word" xmlns:w="http://schemas.openxmlformats.org/wordprocessingml/2006/main" xmlns:w14="http://schemas.microsoft.com/office/word/2010/wordml" xmlns:w15="http://schemas.microsoft.com/office/word/2012/wordml" xmlns:w16se="http://schemas.microsoft.com/office/word/2015/wordml/symex" xmlns:wpg="http://schemas.microsoft.com/office/word/2010/wordprocessingGroup" xmlns:wpi="http://schemas.microsoft.com/office/word/2010/wordprocessingInk" xmlns:wne="http://schemas.microsoft.com/office/word/2006/wordml" xmlns:wps="http://schemas.microsoft.com/office/word/2010/wordprocessingShape" mc:Ignorable="w14 w15 w16se wp14">
   <w:docParts>
     <w:docPart>
       <w:docPartPr>
@@ -3292,7 +3153,7 @@
 </file>
 
 <file path=word/glossary/fontTable.xml><?xml version="1.0" encoding="utf-8"?>
-<w:fonts xmlns:mc="http://schemas.openxmlformats.org/markup-compatibility/2006" xmlns:r="http://schemas.openxmlformats.org/officeDocument/2006/relationships" xmlns:w="http://schemas.openxmlformats.org/wordprocessingml/2006/main" xmlns:w14="http://schemas.microsoft.com/office/word/2010/wordml" xmlns:w15="http://schemas.microsoft.com/office/word/2012/wordml" mc:Ignorable="w14 w15">
+<w:fonts xmlns:mc="http://schemas.openxmlformats.org/markup-compatibility/2006" xmlns:r="http://schemas.openxmlformats.org/officeDocument/2006/relationships" xmlns:w="http://schemas.openxmlformats.org/wordprocessingml/2006/main" xmlns:w14="http://schemas.microsoft.com/office/word/2010/wordml" xmlns:w15="http://schemas.microsoft.com/office/word/2012/wordml" xmlns:w16se="http://schemas.microsoft.com/office/word/2015/wordml/symex" mc:Ignorable="w14 w15 w16se">
   <w:font w:name="Symbol">
     <w:panose1 w:val="05050102010706020507"/>
     <w:charset w:val="02"/>
@@ -3359,11 +3220,27 @@
     <w:pitch w:val="fixed"/>
     <w:sig w:usb0="00000001" w:usb1="08070000" w:usb2="00000010" w:usb3="00000000" w:csb0="00020000" w:csb1="00000000"/>
   </w:font>
+  <w:font w:name="Yu Mincho">
+    <w:altName w:val="游明朝"/>
+    <w:panose1 w:val="02020400000000000000"/>
+    <w:charset w:val="80"/>
+    <w:family w:val="roman"/>
+    <w:notTrueType/>
+    <w:pitch w:val="default"/>
+  </w:font>
+  <w:font w:name="Yu Gothic Light">
+    <w:altName w:val="游ゴシック Light"/>
+    <w:panose1 w:val="020B0300000000000000"/>
+    <w:charset w:val="80"/>
+    <w:family w:val="swiss"/>
+    <w:pitch w:val="variable"/>
+    <w:sig w:usb0="E00002FF" w:usb1="2AC7FDFF" w:usb2="00000016" w:usb3="00000000" w:csb0="0002009F" w:csb1="00000000"/>
+  </w:font>
 </w:fonts>
 </file>
 
 <file path=word/glossary/settings.xml><?xml version="1.0" encoding="utf-8"?>
-<w:settings xmlns:mc="http://schemas.openxmlformats.org/markup-compatibility/2006" xmlns:o="urn:schemas-microsoft-com:office:office" xmlns:r="http://schemas.openxmlformats.org/officeDocument/2006/relationships" xmlns:m="http://schemas.openxmlformats.org/officeDocument/2006/math" xmlns:v="urn:schemas-microsoft-com:vml" xmlns:w10="urn:schemas-microsoft-com:office:word" xmlns:w="http://schemas.openxmlformats.org/wordprocessingml/2006/main" xmlns:w14="http://schemas.microsoft.com/office/word/2010/wordml" xmlns:w15="http://schemas.microsoft.com/office/word/2012/wordml" xmlns:sl="http://schemas.openxmlformats.org/schemaLibrary/2006/main" mc:Ignorable="w14 w15">
+<w:settings xmlns:mc="http://schemas.openxmlformats.org/markup-compatibility/2006" xmlns:o="urn:schemas-microsoft-com:office:office" xmlns:r="http://schemas.openxmlformats.org/officeDocument/2006/relationships" xmlns:m="http://schemas.openxmlformats.org/officeDocument/2006/math" xmlns:v="urn:schemas-microsoft-com:vml" xmlns:w10="urn:schemas-microsoft-com:office:word" xmlns:w="http://schemas.openxmlformats.org/wordprocessingml/2006/main" xmlns:w14="http://schemas.microsoft.com/office/word/2010/wordml" xmlns:w15="http://schemas.microsoft.com/office/word/2012/wordml" xmlns:w16se="http://schemas.microsoft.com/office/word/2015/wordml/symex" xmlns:sl="http://schemas.openxmlformats.org/schemaLibrary/2006/main" mc:Ignorable="w14 w15 w16se">
   <w:view w:val="normal"/>
   <w:defaultTabStop w:val="720"/>
   <w:characterSpacingControl w:val="doNotCompress"/>
@@ -3389,6 +3266,7 @@
     <w:rsid w:val="00BB365B"/>
     <w:rsid w:val="00DD4002"/>
     <w:rsid w:val="00FB6C4A"/>
+    <w:rsid w:val="00FC6573"/>
   </w:rsids>
   <m:mathPr>
     <m:mathFont m:val="Cambria Math"/>
@@ -3412,7 +3290,7 @@
 </file>
 
 <file path=word/glossary/styles.xml><?xml version="1.0" encoding="utf-8"?>
-<w:styles xmlns:mc="http://schemas.openxmlformats.org/markup-compatibility/2006" xmlns:r="http://schemas.openxmlformats.org/officeDocument/2006/relationships" xmlns:w="http://schemas.openxmlformats.org/wordprocessingml/2006/main" xmlns:w14="http://schemas.microsoft.com/office/word/2010/wordml" xmlns:w15="http://schemas.microsoft.com/office/word/2012/wordml" mc:Ignorable="w14 w15">
+<w:styles xmlns:mc="http://schemas.openxmlformats.org/markup-compatibility/2006" xmlns:r="http://schemas.openxmlformats.org/officeDocument/2006/relationships" xmlns:w="http://schemas.openxmlformats.org/wordprocessingml/2006/main" xmlns:w14="http://schemas.microsoft.com/office/word/2010/wordml" xmlns:w15="http://schemas.microsoft.com/office/word/2012/wordml" xmlns:w16se="http://schemas.microsoft.com/office/word/2015/wordml/symex" mc:Ignorable="w14 w15 w16se">
   <w:docDefaults>
     <w:rPrDefault>
       <w:rPr>
@@ -3894,7 +3772,7 @@
 </file>
 
 <file path=word/glossary/webSettings.xml><?xml version="1.0" encoding="utf-8"?>
-<w:webSettings xmlns:mc="http://schemas.openxmlformats.org/markup-compatibility/2006" xmlns:r="http://schemas.openxmlformats.org/officeDocument/2006/relationships" xmlns:w="http://schemas.openxmlformats.org/wordprocessingml/2006/main" xmlns:w14="http://schemas.microsoft.com/office/word/2010/wordml" xmlns:w15="http://schemas.microsoft.com/office/word/2012/wordml" mc:Ignorable="w14 w15">
+<w:webSettings xmlns:mc="http://schemas.openxmlformats.org/markup-compatibility/2006" xmlns:r="http://schemas.openxmlformats.org/officeDocument/2006/relationships" xmlns:w="http://schemas.openxmlformats.org/wordprocessingml/2006/main" xmlns:w14="http://schemas.microsoft.com/office/word/2010/wordml" xmlns:w15="http://schemas.microsoft.com/office/word/2012/wordml" xmlns:w16se="http://schemas.microsoft.com/office/word/2015/wordml/symex" mc:Ignorable="w14 w15 w16se">
   <w:optimizeForBrowser/>
 </w:webSettings>
 </file>
@@ -4551,7 +4429,7 @@
 </file>
 
 <file path=customXml/itemProps1.xml><?xml version="1.0" encoding="utf-8"?>
-<ds:datastoreItem xmlns:ds="http://schemas.openxmlformats.org/officeDocument/2006/customXml" ds:itemID="{136BE8C1-81D2-4A2A-9C68-FED0B292C193}">
+<ds:datastoreItem xmlns:ds="http://schemas.openxmlformats.org/officeDocument/2006/customXml" ds:itemID="{B9D8E63B-6722-453B-8F66-3A56216006ED}">
   <ds:schemaRefs>
     <ds:schemaRef ds:uri="http://schemas.openxmlformats.org/officeDocument/2006/bibliography"/>
   </ds:schemaRefs>
